--- a/INF143A/Mandatory 3/Problem 4.docx
+++ b/INF143A/Mandatory 3/Problem 4.docx
@@ -39,6 +39,82 @@
         <w:t>algorithm</w:t>
       </w:r>
       <w:proofErr w:type="spellEnd"/>
+    </w:p>
+    <w:p>
+      <w:pPr>
+        <w:pStyle w:val="Listeavsnitt"/>
+      </w:pPr>
+      <w:proofErr w:type="spellStart"/>
+      <w:r>
+        <w:t>They</w:t>
+      </w:r>
+      <w:proofErr w:type="spellEnd"/>
+      <w:r>
+        <w:t xml:space="preserve"> </w:t>
+      </w:r>
+      <w:proofErr w:type="spellStart"/>
+      <w:r>
+        <w:t>use</w:t>
+      </w:r>
+      <w:proofErr w:type="spellEnd"/>
+      <w:r>
+        <w:t>:</w:t>
+      </w:r>
+    </w:p>
+    <w:p>
+      <w:pPr>
+        <w:pStyle w:val="Listeavsnitt"/>
+      </w:pPr>
+      <w:r>
+        <w:rPr>
+          <w:noProof/>
+        </w:rPr>
+        <w:drawing>
+          <wp:inline distT="0" distB="0" distL="0" distR="0" wp14:anchorId="7C2629FA" wp14:editId="5F254F49">
+            <wp:extent cx="4314825" cy="333375"/>
+            <wp:effectExtent l="0" t="0" r="9525" b="9525"/>
+            <wp:docPr id="4" name="Bilde 4"/>
+            <wp:cNvGraphicFramePr>
+              <a:graphicFrameLocks xmlns:a="http://schemas.openxmlformats.org/drawingml/2006/main" noChangeAspect="1"/>
+            </wp:cNvGraphicFramePr>
+            <a:graphic xmlns:a="http://schemas.openxmlformats.org/drawingml/2006/main">
+              <a:graphicData uri="http://schemas.openxmlformats.org/drawingml/2006/picture">
+                <pic:pic xmlns:pic="http://schemas.openxmlformats.org/drawingml/2006/picture">
+                  <pic:nvPicPr>
+                    <pic:cNvPr id="1" name=""/>
+                    <pic:cNvPicPr/>
+                  </pic:nvPicPr>
+                  <pic:blipFill>
+                    <a:blip r:embed="rId5"/>
+                    <a:stretch>
+                      <a:fillRect/>
+                    </a:stretch>
+                  </pic:blipFill>
+                  <pic:spPr>
+                    <a:xfrm>
+                      <a:off x="0" y="0"/>
+                      <a:ext cx="4314825" cy="333375"/>
+                    </a:xfrm>
+                    <a:prstGeom prst="rect">
+                      <a:avLst/>
+                    </a:prstGeom>
+                  </pic:spPr>
+                </pic:pic>
+              </a:graphicData>
+            </a:graphic>
+          </wp:inline>
+        </w:drawing>
+      </w:r>
+    </w:p>
+    <w:p>
+      <w:pPr>
+        <w:pStyle w:val="Listeavsnitt"/>
+      </w:pPr>
+    </w:p>
+    <w:p>
+      <w:pPr>
+        <w:pStyle w:val="Listeavsnitt"/>
+      </w:pPr>
     </w:p>
     <w:p/>
     <w:p>
@@ -95,7 +171,7 @@
                     <pic:cNvPicPr/>
                   </pic:nvPicPr>
                   <pic:blipFill>
-                    <a:blip r:embed="rId5"/>
+                    <a:blip r:embed="rId6"/>
                     <a:stretch>
                       <a:fillRect/>
                     </a:stretch>
@@ -126,6 +202,7 @@
         <w:pStyle w:val="Listeavsnitt"/>
       </w:pPr>
       <w:r>
+        <w:lastRenderedPageBreak/>
         <w:t>GEANT OV RSA CA 4</w:t>
       </w:r>
       <w:r>
@@ -148,7 +225,7 @@
                     <pic:cNvPicPr/>
                   </pic:nvPicPr>
                   <pic:blipFill>
-                    <a:blip r:embed="rId6"/>
+                    <a:blip r:embed="rId7"/>
                     <a:stretch>
                       <a:fillRect/>
                     </a:stretch>
@@ -180,7 +257,6 @@
       </w:pPr>
       <w:proofErr w:type="spellStart"/>
       <w:r>
-        <w:lastRenderedPageBreak/>
         <w:t>USERTrust</w:t>
       </w:r>
       <w:proofErr w:type="spellEnd"/>
@@ -225,7 +301,7 @@
                     <pic:cNvPicPr/>
                   </pic:nvPicPr>
                   <pic:blipFill>
-                    <a:blip r:embed="rId7"/>
+                    <a:blip r:embed="rId8"/>
                     <a:stretch>
                       <a:fillRect/>
                     </a:stretch>
@@ -258,6 +334,237 @@
       <w:pPr>
         <w:pStyle w:val="Listeavsnitt"/>
       </w:pPr>
+    </w:p>
+    <w:p>
+      <w:pPr>
+        <w:pStyle w:val="Listeavsnitt"/>
+        <w:numPr>
+          <w:ilvl w:val="0"/>
+          <w:numId w:val="1"/>
+        </w:numPr>
+      </w:pPr>
+      <w:proofErr w:type="spellStart"/>
+      <w:r>
+        <w:lastRenderedPageBreak/>
+        <w:t>What</w:t>
+      </w:r>
+      <w:proofErr w:type="spellEnd"/>
+      <w:r>
+        <w:t xml:space="preserve"> </w:t>
+      </w:r>
+      <w:proofErr w:type="spellStart"/>
+      <w:r>
+        <w:t>are</w:t>
+      </w:r>
+      <w:proofErr w:type="spellEnd"/>
+      <w:r>
+        <w:t xml:space="preserve"> </w:t>
+      </w:r>
+      <w:proofErr w:type="spellStart"/>
+      <w:r>
+        <w:t>the</w:t>
+      </w:r>
+      <w:proofErr w:type="spellEnd"/>
+      <w:r>
+        <w:t xml:space="preserve"> </w:t>
+      </w:r>
+      <w:proofErr w:type="spellStart"/>
+      <w:r>
+        <w:t>public</w:t>
+      </w:r>
+      <w:proofErr w:type="spellEnd"/>
+      <w:r>
+        <w:t xml:space="preserve"> parameters used in </w:t>
+      </w:r>
+      <w:proofErr w:type="spellStart"/>
+      <w:r>
+        <w:t>the</w:t>
+      </w:r>
+      <w:proofErr w:type="spellEnd"/>
+      <w:r>
+        <w:t xml:space="preserve"> </w:t>
+      </w:r>
+      <w:proofErr w:type="spellStart"/>
+      <w:r>
+        <w:t>algorithm</w:t>
+      </w:r>
+      <w:proofErr w:type="spellEnd"/>
+      <w:r>
+        <w:t xml:space="preserve"> </w:t>
+      </w:r>
+    </w:p>
+    <w:p>
+      <w:pPr>
+        <w:pStyle w:val="Listeavsnitt"/>
+        <w:rPr>
+          <w:rStyle w:val="info"/>
+        </w:rPr>
+      </w:pPr>
+      <w:r>
+        <w:t xml:space="preserve">p1masterlb.uib.no </w:t>
+      </w:r>
+      <w:proofErr w:type="spellStart"/>
+      <w:r>
+        <w:t>uses</w:t>
+      </w:r>
+      <w:proofErr w:type="spellEnd"/>
+      <w:r>
+        <w:t xml:space="preserve"> prime </w:t>
+      </w:r>
+      <w:proofErr w:type="spellStart"/>
+      <w:r>
+        <w:t>number</w:t>
+      </w:r>
+      <w:proofErr w:type="spellEnd"/>
+      <w:r>
+        <w:t xml:space="preserve">: </w:t>
+      </w:r>
+      <w:r>
+        <w:rPr>
+          <w:rStyle w:val="info"/>
+        </w:rPr>
+        <w:t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w:t>
+      </w:r>
+    </w:p>
+    <w:p>
+      <w:pPr>
+        <w:pStyle w:val="Listeavsnitt"/>
+        <w:rPr>
+          <w:rStyle w:val="info"/>
+        </w:rPr>
+      </w:pPr>
+    </w:p>
+    <w:p>
+      <w:pPr>
+        <w:pStyle w:val="Listeavsnitt"/>
+        <w:rPr>
+          <w:rStyle w:val="info"/>
+        </w:rPr>
+      </w:pPr>
+      <w:r>
+        <w:rPr>
+          <w:rStyle w:val="info"/>
+        </w:rPr>
+        <w:t xml:space="preserve">GEANT OV RSA CA 4 </w:t>
+      </w:r>
+      <w:proofErr w:type="spellStart"/>
+      <w:r>
+        <w:rPr>
+          <w:rStyle w:val="info"/>
+        </w:rPr>
+        <w:t>uses</w:t>
+      </w:r>
+      <w:proofErr w:type="spellEnd"/>
+      <w:r>
+        <w:rPr>
+          <w:rStyle w:val="info"/>
+        </w:rPr>
+        <w:t xml:space="preserve"> prime </w:t>
+      </w:r>
+      <w:proofErr w:type="spellStart"/>
+      <w:r>
+        <w:rPr>
+          <w:rStyle w:val="info"/>
+        </w:rPr>
+        <w:t>number</w:t>
+      </w:r>
+      <w:proofErr w:type="spellEnd"/>
+      <w:r>
+        <w:rPr>
+          <w:rStyle w:val="info"/>
+        </w:rPr>
+        <w:t>:</w:t>
+      </w:r>
+    </w:p>
+    <w:p>
+      <w:pPr>
+        <w:pStyle w:val="Listeavsnitt"/>
+        <w:rPr>
+          <w:rStyle w:val="info"/>
+        </w:rPr>
+      </w:pPr>
+      <w:r>
+        <w:rPr>
+          <w:rStyle w:val="info"/>
+        </w:rPr>
+        <w:t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w:t>
+      </w:r>
+    </w:p>
+    <w:p>
+      <w:pPr>
+        <w:pStyle w:val="Listeavsnitt"/>
+        <w:rPr>
+          <w:rStyle w:val="info"/>
+        </w:rPr>
+      </w:pPr>
+    </w:p>
+    <w:p>
+      <w:pPr>
+        <w:pStyle w:val="Listeavsnitt"/>
+        <w:rPr>
+          <w:rStyle w:val="info"/>
+        </w:rPr>
+      </w:pPr>
+      <w:proofErr w:type="spellStart"/>
+      <w:r>
+        <w:rPr>
+          <w:rStyle w:val="info"/>
+        </w:rPr>
+        <w:t>USERTrust</w:t>
+      </w:r>
+      <w:proofErr w:type="spellEnd"/>
+      <w:r>
+        <w:rPr>
+          <w:rStyle w:val="info"/>
+        </w:rPr>
+        <w:t xml:space="preserve"> RSA </w:t>
+      </w:r>
+      <w:proofErr w:type="spellStart"/>
+      <w:r>
+        <w:rPr>
+          <w:rStyle w:val="info"/>
+        </w:rPr>
+        <w:t>Certification</w:t>
+      </w:r>
+      <w:proofErr w:type="spellEnd"/>
+      <w:r>
+        <w:rPr>
+          <w:rStyle w:val="info"/>
+        </w:rPr>
+        <w:t xml:space="preserve"> </w:t>
+      </w:r>
+      <w:proofErr w:type="spellStart"/>
+      <w:r>
+        <w:rPr>
+          <w:rStyle w:val="info"/>
+        </w:rPr>
+        <w:t>Authority</w:t>
+      </w:r>
+      <w:proofErr w:type="spellEnd"/>
+      <w:r>
+        <w:rPr>
+          <w:rStyle w:val="info"/>
+        </w:rPr>
+        <w:t>:</w:t>
+      </w:r>
+    </w:p>
+    <w:p>
+      <w:pPr>
+        <w:pStyle w:val="Listeavsnitt"/>
+      </w:pPr>
+      <w:r>
+        <w:rPr>
+          <w:rStyle w:val="info"/>
+        </w:rPr>
+        <w:t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w:t>
+      </w:r>
+      <w:r>
+        <w:rPr>
+          <w:rStyle w:val="info"/>
+        </w:rPr>
+        <w:lastRenderedPageBreak/>
+        <w:t>4:63:2F:B1:50:65:09:E6:58:42:2E:43:1A:4C:B4:F0:25:47:59:FA:04:1E:93:D4:26:46:4A:50:81:B2:DE:BE:78:B7:FC:67:15:E1:C9:57:84:1E:0F:63:D6:E9:62:BA:D6:5F:55:2E:EA:5C:C6:28:08:04:25:39:B8:0E:2B:A9:F2:4C:97:1C:07:3F:0D:52:F5:ED:EF:2F:82:0F</w:t>
+      </w:r>
     </w:p>
     <w:sectPr>
       <w:pgSz w:w="11906" w:h="16838"/>
@@ -826,6 +1133,11 @@
       <w:contextualSpacing/>
     </w:pPr>
   </w:style>
+  <w:style w:type="character" w:customStyle="1" w:styleId="info">
+    <w:name w:val="info"/>
+    <w:basedOn w:val="Standardskriftforavsnitt"/>
+    <w:rsid w:val="00B96D18"/>
+  </w:style>
 </w:styles>
 </file>
 
